--- a/README.DOCX
+++ b/README.DOCX
@@ -157,15 +157,7 @@
           <w:sz w:val="28"/>
           <w:szCs w:val="28"/>
         </w:rPr>
-        <w:t xml:space="preserve">Первым нужно отрыть </w:t>
-      </w:r>
-      <w:r>
-        <w:rPr>
-          <w:rFonts w:ascii="Times New Roman" w:hAnsi="Times New Roman" w:cs="Times New Roman"/>
-          <w:sz w:val="28"/>
-          <w:szCs w:val="28"/>
-        </w:rPr>
-        <w:t>SQL2019-SSEI-Expr.exe</w:t>
+        <w:t>Первым нужно отрыть SQL2019-SSEI-Expr.exe</w:t>
       </w:r>
       <w:r>
         <w:rPr>
@@ -208,7 +200,6 @@
         </w:rPr>
         <w:t xml:space="preserve"> </w:t>
       </w:r>
-      <w:proofErr w:type="gramStart"/>
       <w:r>
         <w:rPr>
           <w:rFonts w:ascii="Times New Roman" w:hAnsi="Times New Roman" w:cs="Times New Roman"/>
@@ -217,7 +208,6 @@
         </w:rPr>
         <w:t>(</w:t>
       </w:r>
-      <w:proofErr w:type="gramEnd"/>
       <w:r>
         <w:rPr>
           <w:rFonts w:ascii="Times New Roman" w:hAnsi="Times New Roman" w:cs="Times New Roman"/>
@@ -489,7 +479,6 @@
         <w:rPr>
           <w:noProof/>
         </w:rPr>
-        <w:lastRenderedPageBreak/>
         <w:drawing>
           <wp:inline distT="0" distB="0" distL="0" distR="0" wp14:anchorId="2BDF7BA6" wp14:editId="6E9077B7">
             <wp:extent cx="6152515" cy="3846195"/>
@@ -591,17 +580,16 @@
           <w:sz w:val="28"/>
           <w:szCs w:val="28"/>
         </w:rPr>
-        <w:lastRenderedPageBreak/>
         <mc:AlternateContent>
           <mc:Choice Requires="wps">
             <w:drawing>
-              <wp:anchor distT="0" distB="0" distL="114300" distR="114300" simplePos="0" relativeHeight="251663360" behindDoc="0" locked="0" layoutInCell="1" allowOverlap="1" wp14:anchorId="61E7A7D6" wp14:editId="6C50D40E">
+              <wp:anchor distT="0" distB="0" distL="114300" distR="114300" simplePos="0" relativeHeight="251663360" behindDoc="0" locked="0" layoutInCell="1" allowOverlap="1" wp14:anchorId="61E7A7D6" wp14:editId="6626C558">
                 <wp:simplePos x="0" y="0"/>
                 <wp:positionH relativeFrom="column">
-                  <wp:posOffset>1390650</wp:posOffset>
+                  <wp:posOffset>6419850</wp:posOffset>
                 </wp:positionH>
                 <wp:positionV relativeFrom="paragraph">
-                  <wp:posOffset>699770</wp:posOffset>
+                  <wp:posOffset>280670</wp:posOffset>
                 </wp:positionV>
                 <wp:extent cx="0" cy="171450"/>
                 <wp:effectExtent l="76200" t="0" r="57150" b="57150"/>
@@ -647,7 +635,11 @@
           </mc:Choice>
           <mc:Fallback>
             <w:pict>
-              <v:shape w14:anchorId="02938030" id="Straight Arrow Connector 10" o:spid="_x0000_s1026" type="#_x0000_t32" style="position:absolute;margin-left:109.5pt;margin-top:55.1pt;width:0;height:13.5pt;z-index:251663360;visibility:visible;mso-wrap-style:square;mso-wrap-distance-left:9pt;mso-wrap-distance-top:0;mso-wrap-distance-right:9pt;mso-wrap-distance-bottom:0;mso-position-horizontal:absolute;mso-position-horizontal-relative:text;mso-position-vertical:absolute;mso-position-vertical-relative:text" o:gfxdata="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" strokecolor="#4472c4 [3204]" strokeweight=".5pt">
+              <v:shapetype w14:anchorId="10CA234A" id="_x0000_t32" coordsize="21600,21600" o:spt="32" o:oned="t" path="m,l21600,21600e" filled="f">
+                <v:path arrowok="t" fillok="f" o:connecttype="none"/>
+                <o:lock v:ext="edit" shapetype="t"/>
+              </v:shapetype>
+              <v:shape id="Straight Arrow Connector 10" o:spid="_x0000_s1026" type="#_x0000_t32" style="position:absolute;margin-left:505.5pt;margin-top:22.1pt;width:0;height:13.5pt;z-index:251663360;visibility:visible;mso-wrap-style:square;mso-wrap-distance-left:9pt;mso-wrap-distance-top:0;mso-wrap-distance-right:9pt;mso-wrap-distance-bottom:0;mso-position-horizontal:absolute;mso-position-horizontal-relative:text;mso-position-vertical:absolute;mso-position-vertical-relative:text" o:gfxdata="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" strokecolor="#4472c4 [3204]" strokeweight=".5pt">
                 <v:stroke endarrow="block" joinstyle="miter"/>
               </v:shape>
             </w:pict>
@@ -764,6 +756,40 @@
       <w:r>
         <w:rPr>
           <w:rFonts w:ascii="Times New Roman" w:hAnsi="Times New Roman" w:cs="Times New Roman"/>
+          <w:sz w:val="28"/>
+          <w:szCs w:val="28"/>
+        </w:rPr>
+        <w:t>Следующий этап - это проверка файлов установки. На нем происходит определение потенциальные проблемы, которые могут возникнуть на этапе установки.</w:t>
+      </w:r>
+      <w:r>
+        <w:rPr>
+          <w:rFonts w:ascii="Times New Roman" w:hAnsi="Times New Roman" w:cs="Times New Roman"/>
+          <w:sz w:val="28"/>
+          <w:szCs w:val="28"/>
+        </w:rPr>
+        <w:t>(рис5)</w:t>
+      </w:r>
+      <w:r>
+        <w:rPr>
+          <w:rFonts w:ascii="Times New Roman" w:hAnsi="Times New Roman" w:cs="Times New Roman"/>
+          <w:noProof/>
+          <w:sz w:val="28"/>
+          <w:szCs w:val="28"/>
+        </w:rPr>
+        <w:t xml:space="preserve"> </w:t>
+      </w:r>
+    </w:p>
+    <w:p>
+      <w:pPr>
+        <w:rPr>
+          <w:rFonts w:ascii="Times New Roman" w:hAnsi="Times New Roman" w:cs="Times New Roman"/>
+          <w:sz w:val="28"/>
+          <w:szCs w:val="28"/>
+        </w:rPr>
+      </w:pPr>
+      <w:r>
+        <w:rPr>
+          <w:rFonts w:ascii="Times New Roman" w:hAnsi="Times New Roman" w:cs="Times New Roman"/>
           <w:noProof/>
           <w:sz w:val="28"/>
           <w:szCs w:val="28"/>
@@ -771,13 +797,13 @@
         <mc:AlternateContent>
           <mc:Choice Requires="wps">
             <w:drawing>
-              <wp:anchor distT="0" distB="0" distL="114300" distR="114300" simplePos="0" relativeHeight="251665408" behindDoc="0" locked="0" layoutInCell="1" allowOverlap="1" wp14:anchorId="7F07A08F" wp14:editId="4F41F485">
+              <wp:anchor distT="0" distB="0" distL="114300" distR="114300" simplePos="0" relativeHeight="251665408" behindDoc="0" locked="0" layoutInCell="1" allowOverlap="1" wp14:anchorId="7F07A08F" wp14:editId="63CF34D9">
                 <wp:simplePos x="0" y="0"/>
                 <wp:positionH relativeFrom="column">
-                  <wp:posOffset>1371600</wp:posOffset>
+                  <wp:posOffset>11506200</wp:posOffset>
                 </wp:positionH>
                 <wp:positionV relativeFrom="paragraph">
-                  <wp:posOffset>479425</wp:posOffset>
+                  <wp:posOffset>20320</wp:posOffset>
                 </wp:positionV>
                 <wp:extent cx="0" cy="171450"/>
                 <wp:effectExtent l="76200" t="0" r="57150" b="57150"/>
@@ -823,7 +849,7 @@
           </mc:Choice>
           <mc:Fallback>
             <w:pict>
-              <v:shape w14:anchorId="438095C0" id="Straight Arrow Connector 12" o:spid="_x0000_s1026" type="#_x0000_t32" style="position:absolute;margin-left:108pt;margin-top:37.75pt;width:0;height:13.5pt;z-index:251665408;visibility:visible;mso-wrap-style:square;mso-wrap-distance-left:9pt;mso-wrap-distance-top:0;mso-wrap-distance-right:9pt;mso-wrap-distance-bottom:0;mso-position-horizontal:absolute;mso-position-horizontal-relative:text;mso-position-vertical:absolute;mso-position-vertical-relative:text" o:gfxdata="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" strokecolor="#4472c4 [3204]" strokeweight=".5pt">
+              <v:shape w14:anchorId="6B782931" id="Straight Arrow Connector 12" o:spid="_x0000_s1026" type="#_x0000_t32" style="position:absolute;margin-left:906pt;margin-top:1.6pt;width:0;height:13.5pt;z-index:251665408;visibility:visible;mso-wrap-style:square;mso-wrap-distance-left:9pt;mso-wrap-distance-top:0;mso-wrap-distance-right:9pt;mso-wrap-distance-bottom:0;mso-position-horizontal:absolute;mso-position-horizontal-relative:text;mso-position-vertical:absolute;mso-position-vertical-relative:text" o:gfxdata="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" strokecolor="#4472c4 [3204]" strokeweight=".5pt">
                 <v:stroke endarrow="block" joinstyle="miter"/>
               </v:shape>
             </w:pict>
@@ -833,71 +859,51 @@
       <w:r>
         <w:rPr>
           <w:rFonts w:ascii="Times New Roman" w:hAnsi="Times New Roman" w:cs="Times New Roman"/>
-          <w:sz w:val="28"/>
-          <w:szCs w:val="28"/>
-        </w:rPr>
-        <w:t xml:space="preserve">Следующий этап </w:t>
-      </w:r>
-      <w:proofErr w:type="gramStart"/>
-      <w:r>
-        <w:rPr>
-          <w:rFonts w:ascii="Times New Roman" w:hAnsi="Times New Roman" w:cs="Times New Roman"/>
-          <w:sz w:val="28"/>
-          <w:szCs w:val="28"/>
-        </w:rPr>
-        <w:t>- это</w:t>
-      </w:r>
-      <w:proofErr w:type="gramEnd"/>
-      <w:r>
-        <w:rPr>
-          <w:rFonts w:ascii="Times New Roman" w:hAnsi="Times New Roman" w:cs="Times New Roman"/>
-          <w:sz w:val="28"/>
-          <w:szCs w:val="28"/>
-        </w:rPr>
-        <w:t xml:space="preserve"> проверка файлов установки. На нем происходит определение потенциальные проблемы, которые могут возникнуть на этапе </w:t>
-      </w:r>
-      <w:proofErr w:type="gramStart"/>
-      <w:r>
-        <w:rPr>
-          <w:rFonts w:ascii="Times New Roman" w:hAnsi="Times New Roman" w:cs="Times New Roman"/>
-          <w:sz w:val="28"/>
-          <w:szCs w:val="28"/>
-        </w:rPr>
-        <w:t>установки.</w:t>
-      </w:r>
-      <w:r>
-        <w:rPr>
-          <w:rFonts w:ascii="Times New Roman" w:hAnsi="Times New Roman" w:cs="Times New Roman"/>
-          <w:sz w:val="28"/>
-          <w:szCs w:val="28"/>
-        </w:rPr>
-        <w:t>(</w:t>
-      </w:r>
-      <w:proofErr w:type="gramEnd"/>
-      <w:r>
-        <w:rPr>
-          <w:rFonts w:ascii="Times New Roman" w:hAnsi="Times New Roman" w:cs="Times New Roman"/>
-          <w:sz w:val="28"/>
-          <w:szCs w:val="28"/>
-        </w:rPr>
-        <w:t>рис5)</w:t>
-      </w:r>
-      <w:r>
-        <w:rPr>
-          <w:rFonts w:ascii="Times New Roman" w:hAnsi="Times New Roman" w:cs="Times New Roman"/>
           <w:noProof/>
-          <w:sz w:val="28"/>
-          <w:szCs w:val="28"/>
-        </w:rPr>
-        <w:t xml:space="preserve"> </w:t>
-      </w:r>
-    </w:p>
-    <w:p>
-      <w:pPr>
-        <w:rPr>
-          <w:rFonts w:ascii="Times New Roman" w:hAnsi="Times New Roman" w:cs="Times New Roman"/>
-          <w:sz w:val="28"/>
-          <w:szCs w:val="28"/>
+        </w:rPr>
+        <w:drawing>
+          <wp:inline distT="0" distB="0" distL="0" distR="0" wp14:anchorId="49AB5A0B" wp14:editId="629C9BE6">
+            <wp:extent cx="5429250" cy="4082164"/>
+            <wp:effectExtent l="0" t="0" r="0" b="0"/>
+            <wp:docPr id="5" name="Picture 5"/>
+            <wp:cNvGraphicFramePr>
+              <a:graphicFrameLocks xmlns:a="http://schemas.openxmlformats.org/drawingml/2006/main" noChangeAspect="1"/>
+            </wp:cNvGraphicFramePr>
+            <a:graphic xmlns:a="http://schemas.openxmlformats.org/drawingml/2006/main">
+              <a:graphicData uri="http://schemas.openxmlformats.org/drawingml/2006/picture">
+                <pic:pic xmlns:pic="http://schemas.openxmlformats.org/drawingml/2006/picture">
+                  <pic:nvPicPr>
+                    <pic:cNvPr id="1" name=""/>
+                    <pic:cNvPicPr/>
+                  </pic:nvPicPr>
+                  <pic:blipFill>
+                    <a:blip r:embed="rId9"/>
+                    <a:stretch>
+                      <a:fillRect/>
+                    </a:stretch>
+                  </pic:blipFill>
+                  <pic:spPr>
+                    <a:xfrm>
+                      <a:off x="0" y="0"/>
+                      <a:ext cx="5448219" cy="4096426"/>
+                    </a:xfrm>
+                    <a:prstGeom prst="rect">
+                      <a:avLst/>
+                    </a:prstGeom>
+                  </pic:spPr>
+                </pic:pic>
+              </a:graphicData>
+            </a:graphic>
+          </wp:inline>
+        </w:drawing>
+      </w:r>
+    </w:p>
+    <w:p>
+      <w:pPr>
+        <w:rPr>
+          <w:rFonts w:ascii="Times New Roman" w:hAnsi="Times New Roman" w:cs="Times New Roman"/>
+          <w:sz w:val="24"/>
+          <w:szCs w:val="24"/>
         </w:rPr>
       </w:pPr>
       <w:r>
@@ -907,17 +913,16 @@
           <w:sz w:val="28"/>
           <w:szCs w:val="28"/>
         </w:rPr>
-        <w:lastRenderedPageBreak/>
         <mc:AlternateContent>
           <mc:Choice Requires="wps">
             <w:drawing>
-              <wp:anchor distT="0" distB="0" distL="114300" distR="114300" simplePos="0" relativeHeight="251667456" behindDoc="0" locked="0" layoutInCell="1" allowOverlap="1" wp14:anchorId="244F926A" wp14:editId="44A337BC">
+              <wp:anchor distT="0" distB="0" distL="114300" distR="114300" simplePos="0" relativeHeight="251667456" behindDoc="0" locked="0" layoutInCell="1" allowOverlap="1" wp14:anchorId="244F926A" wp14:editId="343DD744">
                 <wp:simplePos x="0" y="0"/>
                 <wp:positionH relativeFrom="rightMargin">
-                  <wp:align>left</wp:align>
+                  <wp:posOffset>6248400</wp:posOffset>
                 </wp:positionH>
                 <wp:positionV relativeFrom="paragraph">
-                  <wp:posOffset>4196080</wp:posOffset>
+                  <wp:posOffset>75565</wp:posOffset>
                 </wp:positionV>
                 <wp:extent cx="0" cy="171450"/>
                 <wp:effectExtent l="76200" t="0" r="57150" b="57150"/>
@@ -969,7 +974,7 @@
           </mc:Choice>
           <mc:Fallback>
             <w:pict>
-              <v:shape w14:anchorId="09A4687C" id="Straight Arrow Connector 13" o:spid="_x0000_s1026" type="#_x0000_t32" style="position:absolute;margin-left:0;margin-top:330.4pt;width:0;height:13.5pt;z-index:251667456;visibility:visible;mso-wrap-style:square;mso-width-percent:0;mso-height-percent:0;mso-wrap-distance-left:9pt;mso-wrap-distance-top:0;mso-wrap-distance-right:9pt;mso-wrap-distance-bottom:0;mso-position-horizontal:left;mso-position-horizontal-relative:right-margin-area;mso-position-vertical:absolute;mso-position-vertical-relative:text;mso-width-percent:0;mso-height-percent:0;mso-width-relative:margin;mso-height-relative:margin" o:gfxdata="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" strokecolor="#4472c4 [3204]" strokeweight=".5pt">
+              <v:shape w14:anchorId="2F8311E1" id="Straight Arrow Connector 13" o:spid="_x0000_s1026" type="#_x0000_t32" style="position:absolute;margin-left:492pt;margin-top:5.95pt;width:0;height:13.5pt;z-index:251667456;visibility:visible;mso-wrap-style:square;mso-width-percent:0;mso-height-percent:0;mso-wrap-distance-left:9pt;mso-wrap-distance-top:0;mso-wrap-distance-right:9pt;mso-wrap-distance-bottom:0;mso-position-horizontal:absolute;mso-position-horizontal-relative:right-margin-area;mso-position-vertical:absolute;mso-position-vertical-relative:text;mso-width-percent:0;mso-height-percent:0;mso-width-relative:margin;mso-height-relative:margin" o:gfxdata="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" strokecolor="#4472c4 [3204]" strokeweight=".5pt">
                 <v:stroke endarrow="block" joinstyle="miter"/>
                 <w10:wrap anchorx="margin"/>
               </v:shape>
@@ -980,60 +985,18 @@
       <w:r>
         <w:rPr>
           <w:rFonts w:ascii="Times New Roman" w:hAnsi="Times New Roman" w:cs="Times New Roman"/>
-          <w:noProof/>
-        </w:rPr>
-        <w:drawing>
-          <wp:inline distT="0" distB="0" distL="0" distR="0" wp14:anchorId="49AB5A0B" wp14:editId="3902285F">
-            <wp:extent cx="5429250" cy="4082164"/>
-            <wp:effectExtent l="0" t="0" r="0" b="0"/>
-            <wp:docPr id="5" name="Picture 5"/>
-            <wp:cNvGraphicFramePr>
-              <a:graphicFrameLocks xmlns:a="http://schemas.openxmlformats.org/drawingml/2006/main" noChangeAspect="1"/>
-            </wp:cNvGraphicFramePr>
-            <a:graphic xmlns:a="http://schemas.openxmlformats.org/drawingml/2006/main">
-              <a:graphicData uri="http://schemas.openxmlformats.org/drawingml/2006/picture">
-                <pic:pic xmlns:pic="http://schemas.openxmlformats.org/drawingml/2006/picture">
-                  <pic:nvPicPr>
-                    <pic:cNvPr id="1" name=""/>
-                    <pic:cNvPicPr/>
-                  </pic:nvPicPr>
-                  <pic:blipFill>
-                    <a:blip r:embed="rId9"/>
-                    <a:stretch>
-                      <a:fillRect/>
-                    </a:stretch>
-                  </pic:blipFill>
-                  <pic:spPr>
-                    <a:xfrm>
-                      <a:off x="0" y="0"/>
-                      <a:ext cx="5448219" cy="4096426"/>
-                    </a:xfrm>
-                    <a:prstGeom prst="rect">
-                      <a:avLst/>
-                    </a:prstGeom>
-                  </pic:spPr>
-                </pic:pic>
-              </a:graphicData>
-            </a:graphic>
-          </wp:inline>
-        </w:drawing>
-      </w:r>
-    </w:p>
-    <w:p>
-      <w:pPr>
-        <w:rPr>
-          <w:rFonts w:ascii="Times New Roman" w:hAnsi="Times New Roman" w:cs="Times New Roman"/>
           <w:sz w:val="24"/>
           <w:szCs w:val="24"/>
         </w:rPr>
-      </w:pPr>
+        <w:t>В окне выбора компонентов мы обязательно отключаем</w:t>
+      </w:r>
       <w:r>
         <w:rPr>
           <w:rFonts w:ascii="Times New Roman" w:hAnsi="Times New Roman" w:cs="Times New Roman"/>
           <w:sz w:val="24"/>
           <w:szCs w:val="24"/>
         </w:rPr>
-        <w:t>В окне выбора компонентов мы обязательно отключаем</w:t>
+        <w:t xml:space="preserve"> службы машинного обучения.</w:t>
       </w:r>
       <w:r>
         <w:rPr>
@@ -1041,33 +1004,7 @@
           <w:sz w:val="24"/>
           <w:szCs w:val="24"/>
         </w:rPr>
-        <w:t xml:space="preserve"> службы машинного </w:t>
-      </w:r>
-      <w:proofErr w:type="gramStart"/>
-      <w:r>
-        <w:rPr>
-          <w:rFonts w:ascii="Times New Roman" w:hAnsi="Times New Roman" w:cs="Times New Roman"/>
-          <w:sz w:val="24"/>
-          <w:szCs w:val="24"/>
-        </w:rPr>
-        <w:t>обучения.</w:t>
-      </w:r>
-      <w:r>
-        <w:rPr>
-          <w:rFonts w:ascii="Times New Roman" w:hAnsi="Times New Roman" w:cs="Times New Roman"/>
-          <w:sz w:val="24"/>
-          <w:szCs w:val="24"/>
-        </w:rPr>
-        <w:t>(</w:t>
-      </w:r>
-      <w:proofErr w:type="gramEnd"/>
-      <w:r>
-        <w:rPr>
-          <w:rFonts w:ascii="Times New Roman" w:hAnsi="Times New Roman" w:cs="Times New Roman"/>
-          <w:sz w:val="24"/>
-          <w:szCs w:val="24"/>
-        </w:rPr>
-        <w:t>Рис 6)</w:t>
+        <w:t>(Рис 6)</w:t>
       </w:r>
       <w:r>
         <w:rPr>
@@ -1141,7 +1078,6 @@
           <w:sz w:val="28"/>
           <w:szCs w:val="28"/>
         </w:rPr>
-        <w:lastRenderedPageBreak/>
         <w:t xml:space="preserve">На последующих этапах везде нужно нажимать </w:t>
       </w:r>
       <w:r>
@@ -1290,24 +1226,69 @@
           <w:rFonts w:ascii="Times New Roman" w:hAnsi="Times New Roman" w:cs="Times New Roman"/>
           <w:sz w:val="28"/>
           <w:szCs w:val="28"/>
-        </w:rPr>
-        <w:t>2. Часть</w:t>
-      </w:r>
-      <w:r>
-        <w:rPr>
-          <w:rFonts w:ascii="Times New Roman" w:hAnsi="Times New Roman" w:cs="Times New Roman"/>
-          <w:sz w:val="28"/>
-          <w:szCs w:val="28"/>
-        </w:rPr>
-        <w:t>. Установка</w:t>
-      </w:r>
-      <w:r>
-        <w:rPr>
-          <w:rFonts w:ascii="Times New Roman" w:hAnsi="Times New Roman" w:cs="Times New Roman"/>
-          <w:sz w:val="28"/>
-          <w:szCs w:val="28"/>
           <w:lang w:val="en-US"/>
         </w:rPr>
+        <w:t xml:space="preserve">2. </w:t>
+      </w:r>
+      <w:r>
+        <w:rPr>
+          <w:rFonts w:ascii="Times New Roman" w:hAnsi="Times New Roman" w:cs="Times New Roman"/>
+          <w:sz w:val="28"/>
+          <w:szCs w:val="28"/>
+        </w:rPr>
+        <w:t>Часть</w:t>
+      </w:r>
+      <w:r>
+        <w:rPr>
+          <w:rFonts w:ascii="Times New Roman" w:hAnsi="Times New Roman" w:cs="Times New Roman"/>
+          <w:sz w:val="28"/>
+          <w:szCs w:val="28"/>
+          <w:lang w:val="en-US"/>
+        </w:rPr>
+        <w:t xml:space="preserve">. </w:t>
+      </w:r>
+      <w:r>
+        <w:rPr>
+          <w:rFonts w:ascii="Times New Roman" w:hAnsi="Times New Roman" w:cs="Times New Roman"/>
+          <w:sz w:val="28"/>
+          <w:szCs w:val="28"/>
+        </w:rPr>
+        <w:t>Установка</w:t>
+      </w:r>
+      <w:r>
+        <w:rPr>
+          <w:rFonts w:ascii="Times New Roman" w:hAnsi="Times New Roman" w:cs="Times New Roman"/>
+          <w:sz w:val="28"/>
+          <w:szCs w:val="28"/>
+          <w:lang w:val="en-US"/>
+        </w:rPr>
+        <w:t xml:space="preserve"> SQL Server Management Studio</w:t>
+      </w:r>
+    </w:p>
+    <w:p>
+      <w:pPr>
+        <w:rPr>
+          <w:rFonts w:ascii="Times New Roman" w:hAnsi="Times New Roman" w:cs="Times New Roman"/>
+          <w:sz w:val="28"/>
+          <w:szCs w:val="28"/>
+          <w:lang w:val="en-US"/>
+        </w:rPr>
+      </w:pPr>
+      <w:r>
+        <w:rPr>
+          <w:rFonts w:ascii="Times New Roman" w:hAnsi="Times New Roman" w:cs="Times New Roman"/>
+          <w:sz w:val="28"/>
+          <w:szCs w:val="28"/>
+        </w:rPr>
+        <w:t>Открываем</w:t>
+      </w:r>
+      <w:r>
+        <w:rPr>
+          <w:rFonts w:ascii="Times New Roman" w:hAnsi="Times New Roman" w:cs="Times New Roman"/>
+          <w:sz w:val="28"/>
+          <w:szCs w:val="28"/>
+          <w:lang w:val="en-US"/>
+        </w:rPr>
         <w:t xml:space="preserve"> </w:t>
       </w:r>
       <w:r>
@@ -1315,41 +1296,25 @@
           <w:rFonts w:ascii="Times New Roman" w:hAnsi="Times New Roman" w:cs="Times New Roman"/>
           <w:sz w:val="28"/>
           <w:szCs w:val="28"/>
+        </w:rPr>
+        <w:t>файл</w:t>
+      </w:r>
+    </w:p>
+    <w:p>
+      <w:pPr>
+        <w:rPr>
+          <w:rFonts w:ascii="Times New Roman" w:hAnsi="Times New Roman" w:cs="Times New Roman"/>
+          <w:sz w:val="28"/>
+          <w:szCs w:val="28"/>
           <w:lang w:val="en-US"/>
         </w:rPr>
-        <w:t>SQL Server Management Studio</w:t>
-      </w:r>
-    </w:p>
-    <w:p>
-      <w:pPr>
-        <w:rPr>
-          <w:rFonts w:ascii="Times New Roman" w:hAnsi="Times New Roman" w:cs="Times New Roman"/>
-          <w:sz w:val="28"/>
-          <w:szCs w:val="28"/>
-        </w:rPr>
-      </w:pPr>
-      <w:r>
-        <w:rPr>
-          <w:rFonts w:ascii="Times New Roman" w:hAnsi="Times New Roman" w:cs="Times New Roman"/>
-          <w:sz w:val="28"/>
-          <w:szCs w:val="28"/>
-        </w:rPr>
-        <w:t>Открываем файл</w:t>
-      </w:r>
-    </w:p>
-    <w:p>
-      <w:pPr>
-        <w:rPr>
-          <w:rFonts w:ascii="Times New Roman" w:hAnsi="Times New Roman" w:cs="Times New Roman"/>
-          <w:sz w:val="28"/>
-          <w:szCs w:val="28"/>
-        </w:rPr>
-      </w:pPr>
-      <w:r>
-        <w:rPr>
-          <w:rFonts w:ascii="Times New Roman" w:hAnsi="Times New Roman" w:cs="Times New Roman"/>
-          <w:sz w:val="28"/>
-          <w:szCs w:val="28"/>
+      </w:pPr>
+      <w:r>
+        <w:rPr>
+          <w:rFonts w:ascii="Times New Roman" w:hAnsi="Times New Roman" w:cs="Times New Roman"/>
+          <w:sz w:val="28"/>
+          <w:szCs w:val="28"/>
+          <w:lang w:val="en-US"/>
         </w:rPr>
         <w:t>SSMS-Setup-ENU.exe</w:t>
       </w:r>
@@ -1434,7 +1399,6 @@
           <w:sz w:val="28"/>
           <w:szCs w:val="28"/>
         </w:rPr>
-        <w:lastRenderedPageBreak/>
         <w:t>3. Часть</w:t>
       </w:r>
       <w:r>
@@ -1502,6 +1466,81 @@
       <w:r>
         <w:rPr>
           <w:rFonts w:ascii="Times New Roman" w:hAnsi="Times New Roman" w:cs="Times New Roman"/>
+          <w:noProof/>
+          <w:sz w:val="28"/>
+          <w:szCs w:val="28"/>
+        </w:rPr>
+        <mc:AlternateContent>
+          <mc:Choice Requires="wps">
+            <w:drawing>
+              <wp:anchor distT="0" distB="0" distL="114300" distR="114300" simplePos="0" relativeHeight="251669504" behindDoc="0" locked="0" layoutInCell="1" allowOverlap="1" wp14:anchorId="6CB4B62A" wp14:editId="273C20BE">
+                <wp:simplePos x="0" y="0"/>
+                <wp:positionH relativeFrom="column">
+                  <wp:posOffset>7581900</wp:posOffset>
+                </wp:positionH>
+                <wp:positionV relativeFrom="paragraph">
+                  <wp:posOffset>37465</wp:posOffset>
+                </wp:positionV>
+                <wp:extent cx="0" cy="171450"/>
+                <wp:effectExtent l="76200" t="0" r="57150" b="57150"/>
+                <wp:wrapNone/>
+                <wp:docPr id="17" name="Straight Arrow Connector 17"/>
+                <wp:cNvGraphicFramePr/>
+                <a:graphic xmlns:a="http://schemas.openxmlformats.org/drawingml/2006/main">
+                  <a:graphicData uri="http://schemas.microsoft.com/office/word/2010/wordprocessingShape">
+                    <wps:wsp>
+                      <wps:cNvCnPr/>
+                      <wps:spPr>
+                        <a:xfrm>
+                          <a:off x="0" y="0"/>
+                          <a:ext cx="0" cy="171450"/>
+                        </a:xfrm>
+                        <a:prstGeom prst="straightConnector1">
+                          <a:avLst/>
+                        </a:prstGeom>
+                        <a:ln>
+                          <a:tailEnd type="triangle"/>
+                        </a:ln>
+                      </wps:spPr>
+                      <wps:style>
+                        <a:lnRef idx="1">
+                          <a:schemeClr val="accent1"/>
+                        </a:lnRef>
+                        <a:fillRef idx="0">
+                          <a:schemeClr val="accent1"/>
+                        </a:fillRef>
+                        <a:effectRef idx="0">
+                          <a:schemeClr val="accent1"/>
+                        </a:effectRef>
+                        <a:fontRef idx="minor">
+                          <a:schemeClr val="tx1"/>
+                        </a:fontRef>
+                      </wps:style>
+                      <wps:bodyPr/>
+                    </wps:wsp>
+                  </a:graphicData>
+                </a:graphic>
+                <wp14:sizeRelH relativeFrom="margin">
+                  <wp14:pctWidth>0</wp14:pctWidth>
+                </wp14:sizeRelH>
+                <wp14:sizeRelV relativeFrom="margin">
+                  <wp14:pctHeight>0</wp14:pctHeight>
+                </wp14:sizeRelV>
+              </wp:anchor>
+            </w:drawing>
+          </mc:Choice>
+          <mc:Fallback>
+            <w:pict>
+              <v:shape w14:anchorId="4F0B2BBE" id="Straight Arrow Connector 17" o:spid="_x0000_s1026" type="#_x0000_t32" style="position:absolute;margin-left:597pt;margin-top:2.95pt;width:0;height:13.5pt;z-index:251669504;visibility:visible;mso-wrap-style:square;mso-width-percent:0;mso-height-percent:0;mso-wrap-distance-left:9pt;mso-wrap-distance-top:0;mso-wrap-distance-right:9pt;mso-wrap-distance-bottom:0;mso-position-horizontal:absolute;mso-position-horizontal-relative:text;mso-position-vertical:absolute;mso-position-vertical-relative:text;mso-width-percent:0;mso-height-percent:0;mso-width-relative:margin;mso-height-relative:margin" o:gfxdata="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" strokecolor="#4472c4 [3204]" strokeweight=".5pt">
+                <v:stroke endarrow="block" joinstyle="miter"/>
+              </v:shape>
+            </w:pict>
+          </mc:Fallback>
+        </mc:AlternateContent>
+      </w:r>
+      <w:r>
+        <w:rPr>
+          <w:rFonts w:ascii="Times New Roman" w:hAnsi="Times New Roman" w:cs="Times New Roman"/>
           <w:sz w:val="28"/>
           <w:szCs w:val="28"/>
         </w:rPr>
@@ -1515,23 +1554,22 @@
         </w:rPr>
         <w:t xml:space="preserve"> </w:t>
       </w:r>
-      <w:proofErr w:type="gramStart"/>
-      <w:r>
-        <w:rPr>
-          <w:rFonts w:ascii="Times New Roman" w:hAnsi="Times New Roman" w:cs="Times New Roman"/>
-          <w:sz w:val="28"/>
-          <w:szCs w:val="28"/>
-        </w:rPr>
-        <w:t>(</w:t>
-      </w:r>
-      <w:proofErr w:type="gramEnd"/>
-      <w:r>
-        <w:rPr>
-          <w:rFonts w:ascii="Times New Roman" w:hAnsi="Times New Roman" w:cs="Times New Roman"/>
-          <w:sz w:val="28"/>
-          <w:szCs w:val="28"/>
-        </w:rPr>
-        <w:t>Рис 7)</w:t>
+      <w:r>
+        <w:rPr>
+          <w:rFonts w:ascii="Times New Roman" w:hAnsi="Times New Roman" w:cs="Times New Roman"/>
+          <w:sz w:val="28"/>
+          <w:szCs w:val="28"/>
+        </w:rPr>
+        <w:t>(Рис 7)</w:t>
+      </w:r>
+      <w:r>
+        <w:rPr>
+          <w:rFonts w:ascii="Times New Roman" w:hAnsi="Times New Roman" w:cs="Times New Roman"/>
+          <w:noProof/>
+          <w:sz w:val="28"/>
+          <w:szCs w:val="28"/>
+        </w:rPr>
+        <w:t xml:space="preserve"> </w:t>
       </w:r>
       <w:r>
         <w:rPr>
@@ -1593,6 +1631,75 @@
       <w:r>
         <w:rPr>
           <w:rFonts w:ascii="Times New Roman" w:hAnsi="Times New Roman" w:cs="Times New Roman"/>
+          <w:noProof/>
+          <w:sz w:val="28"/>
+          <w:szCs w:val="28"/>
+        </w:rPr>
+        <mc:AlternateContent>
+          <mc:Choice Requires="wps">
+            <w:drawing>
+              <wp:anchor distT="0" distB="0" distL="114300" distR="114300" simplePos="0" relativeHeight="251671552" behindDoc="0" locked="0" layoutInCell="1" allowOverlap="1" wp14:anchorId="1779C14E" wp14:editId="696302FA">
+                <wp:simplePos x="0" y="0"/>
+                <wp:positionH relativeFrom="column">
+                  <wp:posOffset>12096750</wp:posOffset>
+                </wp:positionH>
+                <wp:positionV relativeFrom="paragraph">
+                  <wp:posOffset>56515</wp:posOffset>
+                </wp:positionV>
+                <wp:extent cx="0" cy="171450"/>
+                <wp:effectExtent l="76200" t="0" r="57150" b="57150"/>
+                <wp:wrapNone/>
+                <wp:docPr id="19" name="Straight Arrow Connector 19"/>
+                <wp:cNvGraphicFramePr/>
+                <a:graphic xmlns:a="http://schemas.openxmlformats.org/drawingml/2006/main">
+                  <a:graphicData uri="http://schemas.microsoft.com/office/word/2010/wordprocessingShape">
+                    <wps:wsp>
+                      <wps:cNvCnPr/>
+                      <wps:spPr>
+                        <a:xfrm>
+                          <a:off x="0" y="0"/>
+                          <a:ext cx="0" cy="171450"/>
+                        </a:xfrm>
+                        <a:prstGeom prst="straightConnector1">
+                          <a:avLst/>
+                        </a:prstGeom>
+                        <a:ln>
+                          <a:tailEnd type="triangle"/>
+                        </a:ln>
+                      </wps:spPr>
+                      <wps:style>
+                        <a:lnRef idx="1">
+                          <a:schemeClr val="accent1"/>
+                        </a:lnRef>
+                        <a:fillRef idx="0">
+                          <a:schemeClr val="accent1"/>
+                        </a:fillRef>
+                        <a:effectRef idx="0">
+                          <a:schemeClr val="accent1"/>
+                        </a:effectRef>
+                        <a:fontRef idx="minor">
+                          <a:schemeClr val="tx1"/>
+                        </a:fontRef>
+                      </wps:style>
+                      <wps:bodyPr/>
+                    </wps:wsp>
+                  </a:graphicData>
+                </a:graphic>
+              </wp:anchor>
+            </w:drawing>
+          </mc:Choice>
+          <mc:Fallback>
+            <w:pict>
+              <v:shape w14:anchorId="21BDDE2D" id="Straight Arrow Connector 19" o:spid="_x0000_s1026" type="#_x0000_t32" style="position:absolute;margin-left:952.5pt;margin-top:4.45pt;width:0;height:13.5pt;z-index:251671552;visibility:visible;mso-wrap-style:square;mso-wrap-distance-left:9pt;mso-wrap-distance-top:0;mso-wrap-distance-right:9pt;mso-wrap-distance-bottom:0;mso-position-horizontal:absolute;mso-position-horizontal-relative:text;mso-position-vertical:absolute;mso-position-vertical-relative:text" o:gfxdata="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" strokecolor="#4472c4 [3204]" strokeweight=".5pt">
+                <v:stroke endarrow="block" joinstyle="miter"/>
+              </v:shape>
+            </w:pict>
+          </mc:Fallback>
+        </mc:AlternateContent>
+      </w:r>
+      <w:r>
+        <w:rPr>
+          <w:rFonts w:ascii="Times New Roman" w:hAnsi="Times New Roman" w:cs="Times New Roman"/>
           <w:sz w:val="28"/>
           <w:szCs w:val="28"/>
         </w:rPr>
@@ -1688,16 +1795,7 @@
           <w:sz w:val="28"/>
           <w:szCs w:val="28"/>
         </w:rPr>
-        <w:t xml:space="preserve">База </w:t>
-      </w:r>
-      <w:proofErr w:type="gramStart"/>
-      <w:r>
-        <w:rPr>
-          <w:rFonts w:ascii="Times New Roman" w:hAnsi="Times New Roman" w:cs="Times New Roman"/>
-          <w:sz w:val="28"/>
-          <w:szCs w:val="28"/>
-        </w:rPr>
-        <w:t>данных</w:t>
+        <w:t>База данных</w:t>
       </w:r>
       <w:r>
         <w:rPr>
@@ -1713,16 +1811,7 @@
           <w:sz w:val="28"/>
           <w:szCs w:val="28"/>
         </w:rPr>
-        <w:t>(</w:t>
-      </w:r>
-      <w:proofErr w:type="gramEnd"/>
-      <w:r>
-        <w:rPr>
-          <w:rFonts w:ascii="Times New Roman" w:hAnsi="Times New Roman" w:cs="Times New Roman"/>
-          <w:sz w:val="28"/>
-          <w:szCs w:val="28"/>
-        </w:rPr>
-        <w:t>рис 8)</w:t>
+        <w:t>(рис 8)</w:t>
       </w:r>
     </w:p>
     <w:p>
@@ -1773,8 +1862,110 @@
           </wp:inline>
         </w:drawing>
       </w:r>
+    </w:p>
+    <w:p>
+      <w:pPr>
+        <w:rPr>
+          <w:rFonts w:ascii="Times New Roman" w:hAnsi="Times New Roman" w:cs="Times New Roman"/>
+          <w:sz w:val="28"/>
+          <w:szCs w:val="28"/>
+        </w:rPr>
+      </w:pPr>
+    </w:p>
+    <w:p>
+      <w:pPr>
+        <w:rPr>
+          <w:rFonts w:ascii="Times New Roman" w:hAnsi="Times New Roman" w:cs="Times New Roman"/>
+          <w:sz w:val="28"/>
+          <w:szCs w:val="28"/>
+        </w:rPr>
+      </w:pPr>
+      <w:r>
+        <w:rPr>
+          <w:rFonts w:ascii="Times New Roman" w:hAnsi="Times New Roman" w:cs="Times New Roman"/>
+          <w:sz w:val="28"/>
+          <w:szCs w:val="28"/>
+        </w:rPr>
+        <w:t>Теперь м</w:t>
+      </w:r>
       <w:bookmarkStart w:id="0" w:name="_GoBack"/>
       <w:bookmarkEnd w:id="0"/>
+      <w:r>
+        <w:rPr>
+          <w:rFonts w:ascii="Times New Roman" w:hAnsi="Times New Roman" w:cs="Times New Roman"/>
+          <w:sz w:val="28"/>
+          <w:szCs w:val="28"/>
+        </w:rPr>
+        <w:t xml:space="preserve">ожно открывать папку </w:t>
+      </w:r>
+      <w:r>
+        <w:rPr>
+          <w:rFonts w:ascii="Times New Roman" w:hAnsi="Times New Roman" w:cs="Times New Roman"/>
+          <w:sz w:val="28"/>
+          <w:szCs w:val="28"/>
+          <w:lang w:val="en-US"/>
+        </w:rPr>
+        <w:t>IS</w:t>
+      </w:r>
+      <w:r>
+        <w:rPr>
+          <w:rFonts w:ascii="Times New Roman" w:hAnsi="Times New Roman" w:cs="Times New Roman"/>
+          <w:sz w:val="28"/>
+          <w:szCs w:val="28"/>
+        </w:rPr>
+        <w:t xml:space="preserve"> </w:t>
+      </w:r>
+      <w:r>
+        <w:rPr>
+          <w:rFonts w:ascii="Times New Roman" w:hAnsi="Times New Roman" w:cs="Times New Roman"/>
+          <w:sz w:val="28"/>
+          <w:szCs w:val="28"/>
+        </w:rPr>
+        <w:t xml:space="preserve">с последующим открытием </w:t>
+      </w:r>
+      <w:r>
+        <w:rPr>
+          <w:rFonts w:ascii="Times New Roman" w:hAnsi="Times New Roman" w:cs="Times New Roman"/>
+          <w:sz w:val="28"/>
+          <w:szCs w:val="28"/>
+          <w:lang w:val="en-US"/>
+        </w:rPr>
+        <w:t>IS</w:t>
+      </w:r>
+      <w:r>
+        <w:rPr>
+          <w:rFonts w:ascii="Times New Roman" w:hAnsi="Times New Roman" w:cs="Times New Roman"/>
+          <w:sz w:val="28"/>
+          <w:szCs w:val="28"/>
+        </w:rPr>
+        <w:t>.</w:t>
+      </w:r>
+      <w:r>
+        <w:rPr>
+          <w:rFonts w:ascii="Times New Roman" w:hAnsi="Times New Roman" w:cs="Times New Roman"/>
+          <w:sz w:val="28"/>
+          <w:szCs w:val="28"/>
+          <w:lang w:val="en-US"/>
+        </w:rPr>
+        <w:t>exe</w:t>
+      </w:r>
+      <w:r>
+        <w:rPr>
+          <w:rFonts w:ascii="Times New Roman" w:hAnsi="Times New Roman" w:cs="Times New Roman"/>
+          <w:sz w:val="28"/>
+          <w:szCs w:val="28"/>
+        </w:rPr>
+        <w:t xml:space="preserve">. Логин и пароль - </w:t>
+      </w:r>
+      <w:r>
+        <w:rPr>
+          <w:rFonts w:ascii="Times New Roman" w:hAnsi="Times New Roman" w:cs="Times New Roman"/>
+          <w:sz w:val="28"/>
+          <w:szCs w:val="28"/>
+          <w:lang w:val="en-US"/>
+        </w:rPr>
+        <w:t>admin</w:t>
+      </w:r>
     </w:p>
     <w:sectPr>
       <w:pgSz w:w="12240" w:h="15840"/>
@@ -2518,7 +2709,7 @@
 </file>
 
 <file path=customXml/itemProps1.xml><?xml version="1.0" encoding="utf-8"?>
-<ds:datastoreItem xmlns:ds="http://schemas.openxmlformats.org/officeDocument/2006/customXml" ds:itemID="{167AD172-6783-4110-86D2-50525DB75C07}">
+<ds:datastoreItem xmlns:ds="http://schemas.openxmlformats.org/officeDocument/2006/customXml" ds:itemID="{3627A7BA-CA16-4E5F-9CF6-25589283ED6C}">
   <ds:schemaRefs>
     <ds:schemaRef ds:uri="http://schemas.openxmlformats.org/officeDocument/2006/bibliography"/>
   </ds:schemaRefs>
